--- a/PARTIE5_SECURITE_SRE.docx
+++ b/PARTIE5_SECURITE_SRE.docx
@@ -2,7 +2,7 @@
 <file path=word/document.xml><?xml version="1.0" encoding="utf-8"?>
 <w:document xmlns:w="http://schemas.openxmlformats.org/wordprocessingml/2006/main" xmlns:m="http://schemas.openxmlformats.org/officeDocument/2006/math" xmlns:r="http://schemas.openxmlformats.org/officeDocument/2006/relationships" xmlns:o="urn:schemas-microsoft-com:office:office" xmlns:v="urn:schemas-microsoft-com:vml" xmlns:w10="urn:schemas-microsoft-com:office:word" xmlns:a="http://schemas.openxmlformats.org/drawingml/2006/main" xmlns:pic="http://schemas.openxmlformats.org/drawingml/2006/picture" xmlns:wp="http://schemas.openxmlformats.org/drawingml/2006/wordprocessingDrawing">
   <w:body>
-    <w:bookmarkStart w:id="45" w:name="X6d426d602d968eef1882b8d3faba5a281ee1e39"/>
+    <w:bookmarkStart w:id="44" w:name="X6d426d602d968eef1882b8d3faba5a281ee1e39"/>
     <w:p>
       <w:pPr>
         <w:pStyle w:val="Heading1"/>
@@ -11,13 +11,13 @@
         <w:t xml:space="preserve">PARTIE 5 : Sécurité, SRE et Chaos Engineering</w:t>
       </w:r>
     </w:p>
-    <w:bookmarkStart w:id="10" w:name="durée-45-minutes-25-points"/>
+    <w:bookmarkStart w:id="10" w:name="durée-45-minutes"/>
     <w:p>
       <w:pPr>
         <w:pStyle w:val="Heading2"/>
       </w:pPr>
       <w:r>
-        <w:t xml:space="preserve">Durée : 45 minutes | 25 points</w:t>
+        <w:t xml:space="preserve">Durée : 45 minutes</w:t>
       </w:r>
     </w:p>
     <w:bookmarkStart w:id="9" w:name="objectifs"/>
@@ -11264,270 +11264,7 @@
     </w:p>
     <w:bookmarkEnd w:id="36"/>
     <w:bookmarkEnd w:id="37"/>
-    <w:bookmarkStart w:id="38" w:name="barème-25-points"/>
-    <w:p>
-      <w:pPr>
-        <w:pStyle w:val="Heading2"/>
-      </w:pPr>
-      <w:r>
-        <w:t xml:space="preserve">Barème (25 points)</w:t>
-      </w:r>
-    </w:p>
-    <w:tbl>
-      <w:tblPr>
-        <w:tblStyle w:val="Table"/>
-        <w:tblW w:type="pct" w:w="5000"/>
-        <w:tblLayout w:type="fixed"/>
-        <w:tblLook w:firstRow="1" w:lastRow="0" w:firstColumn="0" w:lastColumn="0" w:noHBand="0" w:noVBand="0" w:val="0020"/>
-      </w:tblPr>
-      <w:tblGrid>
-        <w:gridCol w:w="2851"/>
-        <w:gridCol w:w="2534"/>
-        <w:gridCol w:w="2534"/>
-      </w:tblGrid>
-      <w:tr>
-        <w:trPr>
-          <w:tblHeader w:val="on"/>
-        </w:trPr>
-        <w:tc>
-          <w:tcPr/>
-          <w:p>
-            <w:pPr>
-              <w:pStyle w:val="Compact"/>
-            </w:pPr>
-            <w:r>
-              <w:t xml:space="preserve">Critère</w:t>
-            </w:r>
-          </w:p>
-        </w:tc>
-        <w:tc>
-          <w:tcPr/>
-          <w:p>
-            <w:pPr>
-              <w:pStyle w:val="Compact"/>
-            </w:pPr>
-            <w:r>
-              <w:t xml:space="preserve">Points</w:t>
-            </w:r>
-          </w:p>
-        </w:tc>
-        <w:tc>
-          <w:tcPr/>
-          <w:p>
-            <w:pPr>
-              <w:pStyle w:val="Compact"/>
-            </w:pPr>
-            <w:r>
-              <w:t xml:space="preserve">Détail</w:t>
-            </w:r>
-          </w:p>
-        </w:tc>
-      </w:tr>
-      <w:tr>
-        <w:tc>
-          <w:tcPr/>
-          <w:p>
-            <w:pPr>
-              <w:pStyle w:val="Compact"/>
-            </w:pPr>
-            <w:r>
-              <w:rPr>
-                <w:b/>
-                <w:bCs/>
-              </w:rPr>
-              <w:t xml:space="preserve">Kyverno Policies</w:t>
-            </w:r>
-          </w:p>
-        </w:tc>
-        <w:tc>
-          <w:tcPr/>
-          <w:p>
-            <w:pPr>
-              <w:pStyle w:val="Compact"/>
-            </w:pPr>
-            <w:r>
-              <w:t xml:space="preserve">8</w:t>
-            </w:r>
-          </w:p>
-        </w:tc>
-        <w:tc>
-          <w:tcPr/>
-          <w:p>
-            <w:pPr>
-              <w:pStyle w:val="Compact"/>
-            </w:pPr>
-            <w:r>
-              <w:t xml:space="preserve">3 policies créées et testées (2.5pts chacune), +0.5pt pour test réussi</w:t>
-            </w:r>
-          </w:p>
-        </w:tc>
-      </w:tr>
-      <w:tr>
-        <w:tc>
-          <w:tcPr/>
-          <w:p>
-            <w:pPr>
-              <w:pStyle w:val="Compact"/>
-            </w:pPr>
-            <w:r>
-              <w:rPr>
-                <w:b/>
-                <w:bCs/>
-              </w:rPr>
-              <w:t xml:space="preserve">Falco Runtime Security</w:t>
-            </w:r>
-          </w:p>
-        </w:tc>
-        <w:tc>
-          <w:tcPr/>
-          <w:p>
-            <w:pPr>
-              <w:pStyle w:val="Compact"/>
-            </w:pPr>
-            <w:r>
-              <w:t xml:space="preserve">5</w:t>
-            </w:r>
-          </w:p>
-        </w:tc>
-        <w:tc>
-          <w:tcPr/>
-          <w:p>
-            <w:pPr>
-              <w:pStyle w:val="Compact"/>
-            </w:pPr>
-            <w:r>
-              <w:t xml:space="preserve">Installation (2pts), Règles custom (2pts), Test alertes (1pt)</w:t>
-            </w:r>
-          </w:p>
-        </w:tc>
-      </w:tr>
-      <w:tr>
-        <w:tc>
-          <w:tcPr/>
-          <w:p>
-            <w:pPr>
-              <w:pStyle w:val="Compact"/>
-            </w:pPr>
-            <w:r>
-              <w:rPr>
-                <w:b/>
-                <w:bCs/>
-              </w:rPr>
-              <w:t xml:space="preserve">CI/CD + Cosign</w:t>
-            </w:r>
-          </w:p>
-        </w:tc>
-        <w:tc>
-          <w:tcPr/>
-          <w:p>
-            <w:pPr>
-              <w:pStyle w:val="Compact"/>
-            </w:pPr>
-            <w:r>
-              <w:t xml:space="preserve">8</w:t>
-            </w:r>
-          </w:p>
-        </w:tc>
-        <w:tc>
-          <w:tcPr/>
-          <w:p>
-            <w:pPr>
-              <w:pStyle w:val="Compact"/>
-            </w:pPr>
-            <w:r>
-              <w:t xml:space="preserve">Pipeline fonctionnel (4pts), Signature images (2pts), SBOM (1pt), Policy verify (1pt)</w:t>
-            </w:r>
-          </w:p>
-        </w:tc>
-      </w:tr>
-      <w:tr>
-        <w:tc>
-          <w:tcPr/>
-          <w:p>
-            <w:pPr>
-              <w:pStyle w:val="Compact"/>
-            </w:pPr>
-            <w:r>
-              <w:rPr>
-                <w:b/>
-                <w:bCs/>
-              </w:rPr>
-              <w:t xml:space="preserve">Error Budget</w:t>
-            </w:r>
-          </w:p>
-        </w:tc>
-        <w:tc>
-          <w:tcPr/>
-          <w:p>
-            <w:pPr>
-              <w:pStyle w:val="Compact"/>
-            </w:pPr>
-            <w:r>
-              <w:t xml:space="preserve">4</w:t>
-            </w:r>
-          </w:p>
-        </w:tc>
-        <w:tc>
-          <w:tcPr/>
-          <w:p>
-            <w:pPr>
-              <w:pStyle w:val="Compact"/>
-            </w:pPr>
-            <w:r>
-              <w:t xml:space="preserve">Calcul correct (2pts), Dashboard Grafana (2pts)</w:t>
-            </w:r>
-          </w:p>
-        </w:tc>
-      </w:tr>
-      <w:tr>
-        <w:tc>
-          <w:tcPr/>
-          <w:p>
-            <w:pPr>
-              <w:pStyle w:val="Compact"/>
-            </w:pPr>
-            <w:r>
-              <w:rPr>
-                <w:b/>
-                <w:bCs/>
-              </w:rPr>
-              <w:t xml:space="preserve">Chaos Engineering</w:t>
-            </w:r>
-          </w:p>
-        </w:tc>
-        <w:tc>
-          <w:tcPr/>
-          <w:p>
-            <w:pPr>
-              <w:pStyle w:val="Compact"/>
-            </w:pPr>
-            <w:r>
-              <w:t xml:space="preserve">5</w:t>
-            </w:r>
-          </w:p>
-        </w:tc>
-        <w:tc>
-          <w:tcPr/>
-          <w:p>
-            <w:pPr>
-              <w:pStyle w:val="Compact"/>
-            </w:pPr>
-            <w:r>
-              <w:t xml:space="preserve">Litmus installé (2pts), Experiment exécuté (2pts), Application résiliente (1pt)</w:t>
-            </w:r>
-          </w:p>
-        </w:tc>
-      </w:tr>
-    </w:tbl>
-    <w:p>
-      <w:r>
-        <w:pict>
-          <v:rect style="width:0;height:1.5pt" o:hralign="center" o:hrstd="t" o:hr="t"/>
-        </w:pict>
-      </w:r>
-    </w:p>
-    <w:bookmarkEnd w:id="38"/>
-    <w:bookmarkStart w:id="44" w:name="ressources"/>
+    <w:bookmarkStart w:id="43" w:name="ressources"/>
     <w:p>
       <w:pPr>
         <w:pStyle w:val="Heading2"/>
@@ -11544,7 +11281,7 @@
           <w:numId w:val="1002"/>
         </w:numPr>
       </w:pPr>
-      <w:hyperlink r:id="rId39">
+      <w:hyperlink r:id="rId38">
         <w:r>
           <w:rPr>
             <w:rStyle w:val="Hyperlink"/>
@@ -11561,7 +11298,7 @@
           <w:numId w:val="1002"/>
         </w:numPr>
       </w:pPr>
-      <w:hyperlink r:id="rId40">
+      <w:hyperlink r:id="rId39">
         <w:r>
           <w:rPr>
             <w:rStyle w:val="Hyperlink"/>
@@ -11578,7 +11315,7 @@
           <w:numId w:val="1002"/>
         </w:numPr>
       </w:pPr>
-      <w:hyperlink r:id="rId41">
+      <w:hyperlink r:id="rId40">
         <w:r>
           <w:rPr>
             <w:rStyle w:val="Hyperlink"/>
@@ -11595,7 +11332,7 @@
           <w:numId w:val="1002"/>
         </w:numPr>
       </w:pPr>
-      <w:hyperlink r:id="rId42">
+      <w:hyperlink r:id="rId41">
         <w:r>
           <w:rPr>
             <w:rStyle w:val="Hyperlink"/>
@@ -11612,7 +11349,7 @@
           <w:numId w:val="1002"/>
         </w:numPr>
       </w:pPr>
-      <w:hyperlink r:id="rId43">
+      <w:hyperlink r:id="rId42">
         <w:r>
           <w:rPr>
             <w:rStyle w:val="Hyperlink"/>
@@ -11640,8 +11377,8 @@
         <w:t xml:space="preserve">Félicitations ! Vous avez terminé le TD final Docker &amp; Kubernetes.</w:t>
       </w:r>
     </w:p>
+    <w:bookmarkEnd w:id="43"/>
     <w:bookmarkEnd w:id="44"/>
-    <w:bookmarkEnd w:id="45"/>
     <w:sectPr>
       <w:footnotePr>
         <w:numRestart w:val="eachSect"/>
